--- a/artifacts/token-templates/specifications/Emoney/latest/Emoney-spec.docx
+++ b/artifacts/token-templates/specifications/Emoney/latest/Emoney-spec.docx
@@ -2,8 +2,8 @@
 <file path=word/document.xml><?xml version="1.0" encoding="utf-8"?>
 <w:document xmlns:w="http://schemas.openxmlformats.org/wordprocessingml/2006/main">
   <w:body>
-    <w:footerReference xmlns:r="http://schemas.openxmlformats.org/officeDocument/2006/relationships" r:id="R12e14728e4154287"/>
-    <w:headerReference xmlns:r="http://schemas.openxmlformats.org/officeDocument/2006/relationships" r:id="R3812fe0965344060"/>
+    <w:footerReference xmlns:r="http://schemas.openxmlformats.org/officeDocument/2006/relationships" r:id="Rcac862eeac5141d7"/>
+    <w:headerReference xmlns:r="http://schemas.openxmlformats.org/officeDocument/2006/relationships" r:id="R38ed79c5ebbc4978"/>
     <w:p>
       <w:pPr>
         <w:pStyle w:val="Title"/>
@@ -16,7 +16,7 @@
     <w:p>
       <w:pPr>
         <w:pStyle w:val="Heading3"/>
-        <w:jc w:val="left"/>
+        <w:jc w:val="center"/>
       </w:pPr>
       <w:r>
         <w:t>Taxonomy Formula: tF{d,t,g,h,c,SC}</w:t>
@@ -106,7 +106,7 @@
             <w:tc>
               <w:p>
                 <w:r>
-                  <w:t>Tokens have interchangeable value with one another, where any quantity of them has the same value as another equal quantity as long as they are in the same class or series.</w:t>
+                  <w:t>Tokens have interchangeable value with one another, where any quantity of them has the same value as another equal quantity if they are in the same class or series.</w:t>
                 </w:r>
               </w:p>
               <w:tcPr>
@@ -202,7 +202,7 @@
             <w:tc>
               <w:p>
                 <w:r>
-                  <w:t>This token is simply represented as a balance or quantity attributed to an owners address where all the balances are recorded on the same balance sheet, like a bank account. All instances can easily share common properties and locating them is simple.</w:t>
+                  <w:t>This token is simply represented as a balance or quantity attributed to an owner address where all the balances are recorded on the same balance sheet, like a bank account. All instances can easily share common properties and locating them is simple.</w:t>
                 </w:r>
               </w:p>
               <w:tcPr>
@@ -242,60 +242,7 @@
     </w:p>
     <w:p>
       <w:pPr>
-        <w:pStyle w:val="Heading3"/>
-        <w:jc w:val="left"/>
-      </w:pPr>
-      <w:r>
-        <w:t>Analogies</w:t>
-      </w:r>
-    </w:p>
-    <w:p>
-      <w:pPr>
-        <w:pStyle w:val="Normal"/>
-        <w:jc w:val="left"/>
-      </w:pPr>
-      <w:r>
-        <w:tbl>
-          <w:tblPr>
-            <w:tblStyle w:val="GridTable4-Accent1"/>
-          </w:tblPr>
-          <w:tr>
-            <w:tc>
-              <w:p>
-                <w:r>
-                  <w:t>Name</w:t>
-                </w:r>
-              </w:p>
-              <w:tcPr>
-                <w:tcW w:w="25" w:type="pct"/>
-              </w:tcPr>
-            </w:tc>
-            <w:tc>
-              <w:p>
-                <w:r>
-                  <w:t>Description</w:t>
-                </w:r>
-              </w:p>
-              <w:tcPr>
-                <w:tcW w:w="75" w:type="pct"/>
-              </w:tcPr>
-            </w:tc>
-          </w:tr>
-        </w:tbl>
-      </w:r>
-    </w:p>
-    <w:p>
-      <w:pPr>
-        <w:pStyle w:val="Heading3"/>
-        <w:jc w:val="left"/>
-      </w:pPr>
-      <w:r>
-        <w:t>Comments</w:t>
-      </w:r>
-    </w:p>
-    <w:p>
-      <w:pPr>
-        <w:pStyle w:val="Heading3"/>
+        <w:pStyle w:val="Heading1"/>
         <w:jc w:val="left"/>
       </w:pPr>
       <w:r>
@@ -445,7 +392,7 @@
         <w:jc w:val="center"/>
       </w:pPr>
       <w:r>
-        <w:t xml:space="preserve">Base: Fractional Fungible</w:t>
+        <w:t xml:space="preserve">Fractional Fungible</w:t>
       </w:r>
     </w:p>
     <w:tbl>
@@ -999,29 +946,6 @@
               <w:p>
                 <w:r>
                   <w:t>fractional-fungible.md</w:t>
-                </w:r>
-              </w:p>
-            </w:tc>
-            <w:tc>
-              <w:p>
-                <w:r>
-                  <w:t/>
-                </w:r>
-              </w:p>
-            </w:tc>
-          </w:tr>
-          <w:tr>
-            <w:tc>
-              <w:p>
-                <w:r>
-                  <w:t>Other</w:t>
-                </w:r>
-              </w:p>
-            </w:tc>
-            <w:tc>
-              <w:p>
-                <w:r>
-                  <w:t>.DS_Store</w:t>
                 </w:r>
               </w:p>
             </w:tc>
@@ -1484,7 +1408,7 @@
         <w:jc w:val="center"/>
       </w:pPr>
       <w:r>
-        <w:t xml:space="preserve">Base: Subdividable</w:t>
+        <w:t xml:space="preserve">Subdividable</w:t>
       </w:r>
     </w:p>
     <w:tbl>
@@ -2010,29 +1934,6 @@
               </w:p>
             </w:tc>
           </w:tr>
-          <w:tr>
-            <w:tc>
-              <w:p>
-                <w:r>
-                  <w:t>Other</w:t>
-                </w:r>
-              </w:p>
-            </w:tc>
-            <w:tc>
-              <w:p>
-                <w:r>
-                  <w:t>.DS_Store</w:t>
-                </w:r>
-              </w:p>
-            </w:tc>
-            <w:tc>
-              <w:p>
-                <w:r>
-                  <w:t/>
-                </w:r>
-              </w:p>
-            </w:tc>
-          </w:tr>
         </w:tbl>
       </w:r>
     </w:p>
@@ -2341,7 +2242,7 @@
         <w:jc w:val="left"/>
       </w:pPr>
       <w:r>
-        <w:t>Taxonomy Formula: d</w:t>
+        <w:t>Taxonomy Symbol: d</w:t>
       </w:r>
     </w:p>
     <w:p>
@@ -2429,15 +2330,6 @@
             </w:tc>
           </w:tr>
         </w:tbl>
-      </w:r>
-    </w:p>
-    <w:p>
-      <w:pPr>
-        <w:pStyle w:val="Heading3"/>
-        <w:jc w:val="left"/>
-      </w:pPr>
-      <w:r>
-        <w:t>Comments</w:t>
       </w:r>
     </w:p>
     <w:tbl>
@@ -2936,7 +2828,7 @@
         <w:jc w:val="center"/>
       </w:pPr>
       <w:r>
-        <w:t xml:space="preserve">Base: Transferable</w:t>
+        <w:t xml:space="preserve">Transferable</w:t>
       </w:r>
     </w:p>
     <w:tbl>
@@ -3508,29 +3400,6 @@
               </w:p>
             </w:tc>
           </w:tr>
-          <w:tr>
-            <w:tc>
-              <w:p>
-                <w:r>
-                  <w:t>Other</w:t>
-                </w:r>
-              </w:p>
-            </w:tc>
-            <w:tc>
-              <w:p>
-                <w:r>
-                  <w:t>.DS_Store</w:t>
-                </w:r>
-              </w:p>
-            </w:tc>
-            <w:tc>
-              <w:p>
-                <w:r>
-                  <w:t/>
-                </w:r>
-              </w:p>
-            </w:tc>
-          </w:tr>
         </w:tbl>
       </w:r>
     </w:p>
@@ -3839,7 +3708,7 @@
         <w:jc w:val="left"/>
       </w:pPr>
       <w:r>
-        <w:t>Taxonomy Formula: t</w:t>
+        <w:t>Taxonomy Symbol: t</w:t>
       </w:r>
     </w:p>
     <w:p>
@@ -3927,15 +3796,6 @@
             </w:tc>
           </w:tr>
         </w:tbl>
-      </w:r>
-    </w:p>
-    <w:p>
-      <w:pPr>
-        <w:pStyle w:val="Heading3"/>
-        <w:jc w:val="left"/>
-      </w:pPr>
-      <w:r>
-        <w:t>Comments</w:t>
       </w:r>
     </w:p>
     <w:tbl>
@@ -4487,7 +4347,7 @@
         <w:jc w:val="center"/>
       </w:pPr>
       <w:r>
-        <w:t xml:space="preserve">Base: Delegable</w:t>
+        <w:t xml:space="preserve">Delegable</w:t>
       </w:r>
     </w:p>
     <w:tbl>
@@ -5008,29 +4868,6 @@
               </w:p>
             </w:tc>
           </w:tr>
-          <w:tr>
-            <w:tc>
-              <w:p>
-                <w:r>
-                  <w:t>Other</w:t>
-                </w:r>
-              </w:p>
-            </w:tc>
-            <w:tc>
-              <w:p>
-                <w:r>
-                  <w:t>.DS_Store</w:t>
-                </w:r>
-              </w:p>
-            </w:tc>
-            <w:tc>
-              <w:p>
-                <w:r>
-                  <w:t/>
-                </w:r>
-              </w:p>
-            </w:tc>
-          </w:tr>
         </w:tbl>
       </w:r>
     </w:p>
@@ -5339,7 +5176,7 @@
         <w:jc w:val="left"/>
       </w:pPr>
       <w:r>
-        <w:t>Taxonomy Formula: g</w:t>
+        <w:t>Taxonomy Symbol: g</w:t>
       </w:r>
     </w:p>
     <w:p>
@@ -5948,7 +5785,7 @@
         <w:jc w:val="center"/>
       </w:pPr>
       <w:r>
-        <w:t xml:space="preserve">Base: Holdable</w:t>
+        <w:t xml:space="preserve">Holdable</w:t>
       </w:r>
     </w:p>
     <w:tbl>
@@ -6768,7 +6605,7 @@
         <w:jc w:val="left"/>
       </w:pPr>
       <w:r>
-        <w:t>Taxonomy Formula: h</w:t>
+        <w:t>Taxonomy Symbol: h</w:t>
       </w:r>
     </w:p>
     <w:p>
@@ -6856,15 +6693,6 @@
             </w:tc>
           </w:tr>
         </w:tbl>
-      </w:r>
-    </w:p>
-    <w:p>
-      <w:pPr>
-        <w:pStyle w:val="Heading3"/>
-        <w:jc w:val="left"/>
-      </w:pPr>
-      <w:r>
-        <w:t>Comments</w:t>
       </w:r>
     </w:p>
     <w:tbl>
@@ -7948,7 +7776,7 @@
         <w:jc w:val="center"/>
       </w:pPr>
       <w:r>
-        <w:t xml:space="preserve">Base: Compliant</w:t>
+        <w:t xml:space="preserve">Compliant</w:t>
       </w:r>
     </w:p>
     <w:tbl>
@@ -8653,7 +8481,7 @@
         <w:jc w:val="left"/>
       </w:pPr>
       <w:r>
-        <w:t>Taxonomy Formula: c</w:t>
+        <w:t>Taxonomy Symbol: c</w:t>
       </w:r>
     </w:p>
     <w:p>
@@ -8681,59 +8509,6 @@
       </w:pPr>
       <w:r>
         <w:t>When doing a bank transfer the transaction is checked by the involved banks according to legal requirements. A compliant token can </w:t>
-      </w:r>
-    </w:p>
-    <w:p>
-      <w:pPr>
-        <w:pStyle w:val="Heading3"/>
-        <w:jc w:val="left"/>
-      </w:pPr>
-      <w:r>
-        <w:t>Analogies</w:t>
-      </w:r>
-    </w:p>
-    <w:p>
-      <w:pPr>
-        <w:pStyle w:val="Normal"/>
-        <w:jc w:val="left"/>
-      </w:pPr>
-      <w:r>
-        <w:tbl>
-          <w:tblPr>
-            <w:tblStyle w:val="GridTable4-Accent1"/>
-          </w:tblPr>
-          <w:tr>
-            <w:tc>
-              <w:p>
-                <w:r>
-                  <w:t>Name</w:t>
-                </w:r>
-              </w:p>
-              <w:tcPr>
-                <w:tcW w:w="25" w:type="pct"/>
-              </w:tcPr>
-            </w:tc>
-            <w:tc>
-              <w:p>
-                <w:r>
-                  <w:t>Description</w:t>
-                </w:r>
-              </w:p>
-              <w:tcPr>
-                <w:tcW w:w="75" w:type="pct"/>
-              </w:tcPr>
-            </w:tc>
-          </w:tr>
-        </w:tbl>
-      </w:r>
-    </w:p>
-    <w:p>
-      <w:pPr>
-        <w:pStyle w:val="Heading3"/>
-        <w:jc w:val="left"/>
-      </w:pPr>
-      <w:r>
-        <w:t>Comments</w:t>
       </w:r>
     </w:p>
     <w:tbl>
@@ -9511,7 +9286,7 @@
         <w:jc w:val="center"/>
       </w:pPr>
       <w:r>
-        <w:t xml:space="preserve">Base: Burnable</w:t>
+        <w:t xml:space="preserve">Burnable</w:t>
       </w:r>
     </w:p>
     <w:tbl>
@@ -10076,29 +9851,6 @@
               </w:p>
             </w:tc>
           </w:tr>
-          <w:tr>
-            <w:tc>
-              <w:p>
-                <w:r>
-                  <w:t>Other</w:t>
-                </w:r>
-              </w:p>
-            </w:tc>
-            <w:tc>
-              <w:p>
-                <w:r>
-                  <w:t>.DS_Store</w:t>
-                </w:r>
-              </w:p>
-            </w:tc>
-            <w:tc>
-              <w:p>
-                <w:r>
-                  <w:t/>
-                </w:r>
-              </w:p>
-            </w:tc>
-          </w:tr>
         </w:tbl>
       </w:r>
     </w:p>
@@ -10377,7 +10129,7 @@
         <w:jc w:val="left"/>
       </w:pPr>
       <w:r>
-        <w:t>Taxonomy Formula: b</w:t>
+        <w:t>Taxonomy Symbol: b</w:t>
       </w:r>
     </w:p>
     <w:p>
@@ -10481,15 +10233,6 @@
             </w:tc>
           </w:tr>
         </w:tbl>
-      </w:r>
-    </w:p>
-    <w:p>
-      <w:pPr>
-        <w:pStyle w:val="Heading3"/>
-        <w:jc w:val="left"/>
-      </w:pPr>
-      <w:r>
-        <w:t>Comments</w:t>
       </w:r>
     </w:p>
     <w:tbl>
@@ -11009,7 +10752,7 @@
         <w:jc w:val="center"/>
       </w:pPr>
       <w:r>
-        <w:t xml:space="preserve">Base: Roles</w:t>
+        <w:t xml:space="preserve">Roles</w:t>
       </w:r>
     </w:p>
     <w:tbl>
@@ -11530,29 +11273,6 @@
               </w:p>
             </w:tc>
           </w:tr>
-          <w:tr>
-            <w:tc>
-              <w:p>
-                <w:r>
-                  <w:t>Other</w:t>
-                </w:r>
-              </w:p>
-            </w:tc>
-            <w:tc>
-              <w:p>
-                <w:r>
-                  <w:t>.DS_Store</w:t>
-                </w:r>
-              </w:p>
-            </w:tc>
-            <w:tc>
-              <w:p>
-                <w:r>
-                  <w:t/>
-                </w:r>
-              </w:p>
-            </w:tc>
-          </w:tr>
         </w:tbl>
       </w:r>
     </w:p>
@@ -11861,7 +11581,7 @@
         <w:jc w:val="left"/>
       </w:pPr>
       <w:r>
-        <w:t>Taxonomy Formula: r</w:t>
+        <w:t>Taxonomy Symbol: r</w:t>
       </w:r>
     </w:p>
     <w:p>
@@ -13977,7 +13697,7 @@
         <w:jc w:val="center"/>
       </w:pPr>
       <w:r>
-        <w:t xml:space="preserve">Base: Mintable</w:t>
+        <w:t xml:space="preserve">Mintable</w:t>
       </w:r>
     </w:p>
     <w:tbl>
@@ -14526,29 +14246,6 @@
               </w:p>
             </w:tc>
           </w:tr>
-          <w:tr>
-            <w:tc>
-              <w:p>
-                <w:r>
-                  <w:t>Other</w:t>
-                </w:r>
-              </w:p>
-            </w:tc>
-            <w:tc>
-              <w:p>
-                <w:r>
-                  <w:t>.DS_Store</w:t>
-                </w:r>
-              </w:p>
-            </w:tc>
-            <w:tc>
-              <w:p>
-                <w:r>
-                  <w:t/>
-                </w:r>
-              </w:p>
-            </w:tc>
-          </w:tr>
         </w:tbl>
       </w:r>
     </w:p>
@@ -14857,7 +14554,7 @@
         <w:jc w:val="left"/>
       </w:pPr>
       <w:r>
-        <w:t>Taxonomy Formula: m</w:t>
+        <w:t>Taxonomy Symbol: m</w:t>
       </w:r>
     </w:p>
     <w:p>
@@ -14945,15 +14642,6 @@
             </w:tc>
           </w:tr>
         </w:tbl>
-      </w:r>
-    </w:p>
-    <w:p>
-      <w:pPr>
-        <w:pStyle w:val="Heading3"/>
-        <w:jc w:val="left"/>
-      </w:pPr>
-      <w:r>
-        <w:t>Comments</w:t>
       </w:r>
     </w:p>
     <w:tbl>
@@ -15695,7 +15383,7 @@
         <w:jc w:val="center"/>
       </w:pPr>
       <w:r>
-        <w:t xml:space="preserve">Base: Supply Control</w:t>
+        <w:t xml:space="preserve">Supply Control</w:t>
       </w:r>
     </w:p>
     <w:tbl>
@@ -16262,29 +15950,6 @@
               </w:p>
             </w:tc>
           </w:tr>
-          <w:tr>
-            <w:tc>
-              <w:p>
-                <w:r>
-                  <w:t>Other</w:t>
-                </w:r>
-              </w:p>
-            </w:tc>
-            <w:tc>
-              <w:p>
-                <w:r>
-                  <w:t>.DS_Store</w:t>
-                </w:r>
-              </w:p>
-            </w:tc>
-            <w:tc>
-              <w:p>
-                <w:r>
-                  <w:t/>
-                </w:r>
-              </w:p>
-            </w:tc>
-          </w:tr>
         </w:tbl>
       </w:r>
     </w:p>
@@ -16481,16 +16146,7 @@
     </w:p>
     <w:p>
       <w:pPr>
-        <w:pStyle w:val="Heading2"/>
-        <w:jc w:val="center"/>
-      </w:pPr>
-      <w:r>
-        <w:t>Behavior Group Details</w:t>
-      </w:r>
-    </w:p>
-    <w:p>
-      <w:pPr>
-        <w:pStyle w:val="Normal"/>
+        <w:pStyle w:val="Quote"/>
         <w:jc w:val="left"/>
       </w:pPr>
       <w:r>
@@ -16508,7 +16164,8 @@
       <w:pStyle w:val="Footer"/>
     </w:pPr>
     <w:r>
-      <w:t>Emoney - cbadf6c709dd49818651cf00b7e630220ea093db4156bdf2b9578ac2f1865171</w:t>
+      <w:t>Emoney - f8991cc045dd90ebe261d9e46b74616611520ddf8f300b98121fb71242a70eaa</w:t>
+      <w:fldSimple w:instr="PAGE"/>
     </w:r>
   </w:p>
 </w:ftr>

--- a/artifacts/token-templates/specifications/Emoney/latest/Emoney-spec.docx
+++ b/artifacts/token-templates/specifications/Emoney/latest/Emoney-spec.docx
@@ -2,8 +2,8 @@
 <file path=word/document.xml><?xml version="1.0" encoding="utf-8"?>
 <w:document xmlns:w="http://schemas.openxmlformats.org/wordprocessingml/2006/main">
   <w:body>
-    <w:footerReference xmlns:r="http://schemas.openxmlformats.org/officeDocument/2006/relationships" r:id="Rcac862eeac5141d7"/>
-    <w:headerReference xmlns:r="http://schemas.openxmlformats.org/officeDocument/2006/relationships" r:id="R38ed79c5ebbc4978"/>
+    <w:footerReference xmlns:r="http://schemas.openxmlformats.org/officeDocument/2006/relationships" r:id="R99362f42dde8482d"/>
+    <w:headerReference xmlns:r="http://schemas.openxmlformats.org/officeDocument/2006/relationships" r:id="R97f461f6827b49b7"/>
     <w:p>
       <w:pPr>
         <w:pStyle w:val="Title"/>

--- a/artifacts/token-templates/specifications/Emoney/latest/Emoney-spec.docx
+++ b/artifacts/token-templates/specifications/Emoney/latest/Emoney-spec.docx
@@ -2,8 +2,8 @@
 <file path=word/document.xml><?xml version="1.0" encoding="utf-8"?>
 <w:document xmlns:w="http://schemas.openxmlformats.org/wordprocessingml/2006/main">
   <w:body>
-    <w:footerReference xmlns:r="http://schemas.openxmlformats.org/officeDocument/2006/relationships" r:id="R99362f42dde8482d"/>
-    <w:headerReference xmlns:r="http://schemas.openxmlformats.org/officeDocument/2006/relationships" r:id="R97f461f6827b49b7"/>
+    <w:footerReference xmlns:r="http://schemas.openxmlformats.org/officeDocument/2006/relationships" r:id="R946f5ac047d9448a"/>
+    <w:headerReference xmlns:r="http://schemas.openxmlformats.org/officeDocument/2006/relationships" r:id="Ra77b631c7b32453b"/>
     <w:p>
       <w:pPr>
         <w:pStyle w:val="Title"/>
@@ -238,6 +238,98 @@
       </w:pPr>
       <w:r>
         <w:t>Financial institutions work today with electronic systems which hold account balances in databases on core banking systems. In order for an institution to be allowed to maintain records of client balances segregated and available for clients, such institution must be regulated under a known legal framework and must possess a license to do so. Maintaining a license under regulatory supervision entails ensuring compliance (i.e. performing KYC on all clients and ensuring good AML practices before allowing transactions) and demonstrating technical and operational solvency through periodic audits, so clients depositing funds with the institution can rest assured that their money is safe.</w:t>
+      </w:r>
+    </w:p>
+    <w:p>
+      <w:pPr>
+        <w:pStyle w:val="Heading3"/>
+        <w:jc w:val="left"/>
+      </w:pPr>
+      <w:r>
+        <w:t>Analogies</w:t>
+      </w:r>
+    </w:p>
+    <w:p>
+      <w:pPr>
+        <w:pStyle w:val="Normal"/>
+        <w:jc w:val="left"/>
+      </w:pPr>
+      <w:r>
+        <w:tbl>
+          <w:tblPr>
+            <w:tblStyle w:val="GridTable4-Accent1"/>
+          </w:tblPr>
+          <w:tr>
+            <w:tc>
+              <w:p>
+                <w:r>
+                  <w:t>Name</w:t>
+                </w:r>
+              </w:p>
+              <w:tcPr>
+                <w:tcW w:w="25" w:type="pct"/>
+              </w:tcPr>
+            </w:tc>
+            <w:tc>
+              <w:p>
+                <w:r>
+                  <w:t>Description</w:t>
+                </w:r>
+              </w:p>
+              <w:tcPr>
+                <w:tcW w:w="75" w:type="pct"/>
+              </w:tcPr>
+            </w:tc>
+          </w:tr>
+          <w:tr>
+            <w:tc>
+              <w:p>
+                <w:r>
+                  <w:t>Issuing Bonds</w:t>
+                </w:r>
+              </w:p>
+            </w:tc>
+            <w:tc>
+              <w:p>
+                <w:r>
+                  <w:t>A bond is a debt security, under which the issuer owes the holders a debt and is obliged to pay them interest or to repay the principal at a later date. The issuance of bonds in in general handled by a Central Securities Depository (CSD). CSDs can use the Emoney Token to execute the whole issuing process, using real delivery vs payment, and settlement on a blockchain. This use case has been already implemented on io.cash.</w:t>
+                </w:r>
+              </w:p>
+            </w:tc>
+          </w:tr>
+          <w:tr>
+            <w:tc>
+              <w:p>
+                <w:r>
+                  <w:t>Cash pooling</w:t>
+                </w:r>
+              </w:p>
+            </w:tc>
+            <w:tc>
+              <w:p>
+                <w:r>
+                  <w:t>Cash pooling is a technique to combine credit and debit positions in various accounts into one account. Enabling the usage of real tokenized cash, to be used on chain, speeds up the process, decreasing costs and increases operational efficiency. This use case has been already implemented on io.cash.</w:t>
+                </w:r>
+              </w:p>
+            </w:tc>
+          </w:tr>
+          <w:tr>
+            <w:tc>
+              <w:p>
+                <w:r>
+                  <w:t>Oil barrels</w:t>
+                </w:r>
+              </w:p>
+            </w:tc>
+            <w:tc>
+              <w:p>
+                <w:r>
+                  <w:t>TODO</w:t>
+                </w:r>
+              </w:p>
+            </w:tc>
+          </w:tr>
+        </w:tbl>
       </w:r>
     </w:p>
     <w:p>
@@ -1146,6 +1238,156 @@
               <w:tcPr>
                 <w:tcW w:w="50" w:type="pct"/>
               </w:tcPr>
+            </w:tc>
+          </w:tr>
+          <w:tr>
+            <w:tc>
+              <w:p>
+                <w:r>
+                  <w:t>Resource</w:t>
+                </w:r>
+              </w:p>
+            </w:tc>
+            <w:tc>
+              <w:p>
+                <w:r>
+                  <w:t>E-Money Token Standard</w:t>
+                </w:r>
+              </w:p>
+            </w:tc>
+            <w:tc>
+              <w:p>
+                <w:r>
+                  <w:t>https://emoneytokenstandard.org</w:t>
+                </w:r>
+              </w:p>
+            </w:tc>
+            <w:tc>
+              <w:p>
+                <w:r>
+                  <w:t/>
+                </w:r>
+              </w:p>
+            </w:tc>
+          </w:tr>
+          <w:tr>
+            <w:tc>
+              <w:p>
+                <w:r>
+                  <w:t>Resource</w:t>
+                </w:r>
+              </w:p>
+            </w:tc>
+            <w:tc>
+              <w:p>
+                <w:r>
+                  <w:t>ioBUILDERS</w:t>
+                </w:r>
+              </w:p>
+            </w:tc>
+            <w:tc>
+              <w:p>
+                <w:r>
+                  <w:t>https://io.builders</w:t>
+                </w:r>
+              </w:p>
+            </w:tc>
+            <w:tc>
+              <w:p>
+                <w:r>
+                  <w:t>Contributor</w:t>
+                </w:r>
+              </w:p>
+            </w:tc>
+          </w:tr>
+          <w:tr>
+            <w:tc>
+              <w:p>
+                <w:r>
+                  <w:t>Resource</w:t>
+                </w:r>
+              </w:p>
+            </w:tc>
+            <w:tc>
+              <w:p>
+                <w:r>
+                  <w:t>Adhara</w:t>
+                </w:r>
+              </w:p>
+            </w:tc>
+            <w:tc>
+              <w:p>
+                <w:r>
+                  <w:t>https://adhara.io</w:t>
+                </w:r>
+              </w:p>
+            </w:tc>
+            <w:tc>
+              <w:p>
+                <w:r>
+                  <w:t>Contributor</w:t>
+                </w:r>
+              </w:p>
+            </w:tc>
+          </w:tr>
+          <w:tr>
+            <w:tc>
+              <w:p>
+                <w:r>
+                  <w:t>Resource</w:t>
+                </w:r>
+              </w:p>
+            </w:tc>
+            <w:tc>
+              <w:p>
+                <w:r>
+                  <w:t>ioCash</w:t>
+                </w:r>
+              </w:p>
+            </w:tc>
+            <w:tc>
+              <w:p>
+                <w:r>
+                  <w:t>https://io.cash</w:t>
+                </w:r>
+              </w:p>
+            </w:tc>
+            <w:tc>
+              <w:p>
+                <w:r>
+                  <w:t>IoCash is the world´s first B2B platform that makes it possible to operate with traditional money directly on blockchain. It is using the Emoney Token to make that possible.</w:t>
+                </w:r>
+              </w:p>
+            </w:tc>
+          </w:tr>
+          <w:tr>
+            <w:tc>
+              <w:p>
+                <w:r>
+                  <w:t>Resource</w:t>
+                </w:r>
+              </w:p>
+            </w:tc>
+            <w:tc>
+              <w:p>
+                <w:r>
+                  <w:t>Contact</w:t>
+                </w:r>
+              </w:p>
+            </w:tc>
+            <w:tc>
+              <w:p>
+                <w:r>
+                  <w:t>emtoken@io.builders</w:t>
+                </w:r>
+              </w:p>
+            </w:tc>
+            <w:tc>
+              <w:p>
+                <w:r>
+                  <w:t/>
+                </w:r>
+              </w:p>
             </w:tc>
           </w:tr>
         </w:tbl>
@@ -15642,7 +15884,7 @@
         <w:jc w:val="left"/>
       </w:pPr>
       <w:r>
-        <w:t>Define a Minters role and apply the role to the Mintable behavior.</w:t>
+        <w:t>Define a Minters role and apply the role to the mintable behavior.</w:t>
       </w:r>
     </w:p>
     <w:p>
@@ -16164,7 +16406,7 @@
       <w:pStyle w:val="Footer"/>
     </w:pPr>
     <w:r>
-      <w:t>Emoney - f8991cc045dd90ebe261d9e46b74616611520ddf8f300b98121fb71242a70eaa</w:t>
+      <w:t>Emoney - 987296bf5978fa2d5a452c8d313e7a64c96efe7e8155e3619663aee784418aec</w:t>
       <w:fldSimple w:instr="PAGE"/>
     </w:r>
   </w:p>
